--- a/法令ファイル/地域人口の急減に対処するための特定地域づくり事業の推進に関する法律施行規則/地域人口の急減に対処するための特定地域づくり事業の推進に関する法律施行規則（令和二年総務省令第十一号）.docx
+++ b/法令ファイル/地域人口の急減に対処するための特定地域づくり事業の推進に関する法律施行規則/地域人口の急減に対処するための特定地域づくり事業の推進に関する法律施行規則（令和二年総務省令第十一号）.docx
@@ -27,120 +27,78 @@
     </w:p>
     <w:p>
       <w:pPr>
-        <w:pStyle w:val="Heading6"/>
+        <w:pStyle w:val="ListBullet"/>
         <w:ind w:left="880"/>
       </w:pPr>
       <w:r>
         <w:t>一</w:t>
-      </w:r>
-    </w:p>
-    <w:p>
-      <w:pPr>
-        <w:ind w:left="880"/>
-      </w:pPr>
-      <w:r>
+        <w:br/>
         <w:t>定款</w:t>
       </w:r>
     </w:p>
     <w:p>
       <w:pPr>
-        <w:pStyle w:val="Heading6"/>
+        <w:pStyle w:val="ListBullet"/>
         <w:ind w:left="880"/>
       </w:pPr>
       <w:r>
         <w:t>二</w:t>
-      </w:r>
-    </w:p>
-    <w:p>
-      <w:pPr>
-        <w:ind w:left="880"/>
-      </w:pPr>
-      <w:r>
+        <w:br/>
         <w:t>登記事項証明書</w:t>
       </w:r>
     </w:p>
     <w:p>
       <w:pPr>
-        <w:pStyle w:val="Heading6"/>
+        <w:pStyle w:val="ListBullet"/>
         <w:ind w:left="880"/>
       </w:pPr>
       <w:r>
         <w:t>三</w:t>
-      </w:r>
-    </w:p>
-    <w:p>
-      <w:pPr>
-        <w:ind w:left="880"/>
-      </w:pPr>
-      <w:r>
+        <w:br/>
         <w:t>役員の住民票の写し及び履歴書</w:t>
       </w:r>
     </w:p>
     <w:p>
       <w:pPr>
-        <w:pStyle w:val="Heading6"/>
+        <w:pStyle w:val="ListBullet"/>
         <w:ind w:left="880"/>
       </w:pPr>
       <w:r>
         <w:t>四</w:t>
-      </w:r>
-    </w:p>
-    <w:p>
-      <w:pPr>
-        <w:ind w:left="880"/>
-      </w:pPr>
-      <w:r>
+        <w:br/>
         <w:t>事業計画及び収支予算</w:t>
       </w:r>
     </w:p>
     <w:p>
       <w:pPr>
-        <w:pStyle w:val="Heading6"/>
+        <w:pStyle w:val="ListBullet"/>
         <w:ind w:left="880"/>
       </w:pPr>
       <w:r>
         <w:t>五</w:t>
-      </w:r>
-    </w:p>
-    <w:p>
-      <w:pPr>
-        <w:ind w:left="880"/>
-      </w:pPr>
-      <w:r>
+        <w:br/>
         <w:t>最近の事業年度における貸借対照表及び損益計算書</w:t>
       </w:r>
     </w:p>
     <w:p>
       <w:pPr>
-        <w:pStyle w:val="Heading6"/>
+        <w:pStyle w:val="ListBullet"/>
         <w:ind w:left="880"/>
       </w:pPr>
       <w:r>
         <w:t>六</w:t>
-      </w:r>
-    </w:p>
-    <w:p>
-      <w:pPr>
-        <w:ind w:left="880"/>
-      </w:pPr>
-      <w:r>
+        <w:br/>
         <w:t>当該事業協同組合（中小企業等協同組合法（昭和二十四年法律第百八十一号）第三条第一号に規定する事業協同組合をいう。以下同じ。）が労働者派遣事業（労働者派遣事業の適正な運営の確保及び派遣労働者の保護等に関する法律（昭和六十年法律第八十八号。以下「労働者派遣法」という。）第二条第三号に規定する労働者派遣事業をいう。以下同じ。）を行おうとするものである場合にあっては、次に掲げる書類</w:t>
       </w:r>
     </w:p>
     <w:p>
       <w:pPr>
-        <w:pStyle w:val="Heading6"/>
+        <w:pStyle w:val="ListBullet"/>
         <w:ind w:left="880"/>
       </w:pPr>
       <w:r>
         <w:t>七</w:t>
-      </w:r>
-    </w:p>
-    <w:p>
-      <w:pPr>
-        <w:ind w:left="880"/>
-      </w:pPr>
-      <w:r>
+        <w:br/>
         <w:t>その他都道府県知事が必要と認める書類</w:t>
       </w:r>
     </w:p>
@@ -163,52 +121,34 @@
     </w:p>
     <w:p>
       <w:pPr>
-        <w:pStyle w:val="Heading6"/>
+        <w:pStyle w:val="ListBullet"/>
         <w:ind w:left="880"/>
       </w:pPr>
       <w:r>
         <w:t>一</w:t>
-      </w:r>
-    </w:p>
-    <w:p>
-      <w:pPr>
-        <w:ind w:left="880"/>
-      </w:pPr>
-      <w:r>
+        <w:br/>
         <w:t>当該事業協同組合に係る関係事業者団体（法第三条第三項第四号に規定する関係事業者団体をいう。）</w:t>
       </w:r>
     </w:p>
     <w:p>
       <w:pPr>
-        <w:pStyle w:val="Heading6"/>
+        <w:pStyle w:val="ListBullet"/>
         <w:ind w:left="880"/>
       </w:pPr>
       <w:r>
         <w:t>二</w:t>
-      </w:r>
-    </w:p>
-    <w:p>
-      <w:pPr>
-        <w:ind w:left="880"/>
-      </w:pPr>
-      <w:r>
+        <w:br/>
         <w:t>当該事業協同組合の地区をその区域に含む市町村の区域において業務を行うシルバー人材センター（高年齢者等の雇用の安定等に関する法律（昭和四十六年法律第六十八号）第三十七条第二項に規定するシルバー人材センターをいう。）</w:t>
       </w:r>
     </w:p>
     <w:p>
       <w:pPr>
-        <w:pStyle w:val="Heading6"/>
+        <w:pStyle w:val="ListBullet"/>
         <w:ind w:left="880"/>
       </w:pPr>
       <w:r>
         <w:t>三</w:t>
-      </w:r>
-    </w:p>
-    <w:p>
-      <w:pPr>
-        <w:ind w:left="880"/>
-      </w:pPr>
-      <w:r>
+        <w:br/>
         <w:t>当該事業協同組合が労働者派遣事業を行おうとするものである場合にあっては、当該事業協同組合の地区をその区域に含む市町村の区域において労働者派遣事業を営む事業者を代表する者</w:t>
       </w:r>
     </w:p>
@@ -270,52 +210,34 @@
     </w:p>
     <w:p>
       <w:pPr>
-        <w:pStyle w:val="Heading6"/>
+        <w:pStyle w:val="ListBullet"/>
         <w:ind w:left="880"/>
       </w:pPr>
       <w:r>
         <w:t>一</w:t>
-      </w:r>
-    </w:p>
-    <w:p>
-      <w:pPr>
-        <w:ind w:left="880"/>
-      </w:pPr>
-      <w:r>
+        <w:br/>
         <w:t>定款</w:t>
       </w:r>
     </w:p>
     <w:p>
       <w:pPr>
-        <w:pStyle w:val="Heading6"/>
+        <w:pStyle w:val="ListBullet"/>
         <w:ind w:left="880"/>
       </w:pPr>
       <w:r>
         <w:t>二</w:t>
-      </w:r>
-    </w:p>
-    <w:p>
-      <w:pPr>
-        <w:ind w:left="880"/>
-      </w:pPr>
-      <w:r>
+        <w:br/>
         <w:t>事業計画及び収支予算</w:t>
       </w:r>
     </w:p>
     <w:p>
       <w:pPr>
-        <w:pStyle w:val="Heading6"/>
+        <w:pStyle w:val="ListBullet"/>
         <w:ind w:left="880"/>
       </w:pPr>
       <w:r>
         <w:t>三</w:t>
-      </w:r>
-    </w:p>
-    <w:p>
-      <w:pPr>
-        <w:ind w:left="880"/>
-      </w:pPr>
-      <w:r>
+        <w:br/>
         <w:t>その他都道府県知事が必要と認める書類</w:t>
       </w:r>
     </w:p>
@@ -330,6 +252,8 @@
     <w:p>
       <w:r>
         <w:t>特定地域づくり事業協同組合（法第二条第三項に規定する特定地域づくり事業協同組合をいう。以下同じ。）は、法第五条第五項の規定による届出のうち、労働者派遣事業を行う事務所の新設に係る変更の届出を行う場合には、当該新設する事務所に係る第一条第一項第四号及び第六号イからヘまでに掲げる書類を添付しなければならない。</w:t>
+        <w:br/>
+        <w:t>ただし、当該特定地域づくり事業協同組合が労働者派遣事業を行っている他の事務所の派遣元責任者を当該新設する事務所の派遣元責任者として引き続き選任したときは、同項第六号ロに掲げる書類のうち履歴書及び受講証明書（選任した派遣元責任者の住所に変更がないときは、住民票の写し、履歴書及び受講証明書）を添付することを要しない。</w:t>
       </w:r>
     </w:p>
     <w:p>
@@ -386,6 +310,8 @@
     <w:p>
       <w:r>
         <w:t>法第十一条第一項の事業計画及び収支予算の提出期限は、毎事業年度における事業年度の開始の日の前日とする。</w:t>
+        <w:br/>
+        <w:t>ただし、法第三条第一項の規定による認定を受けた日の属する事業年度においては、この限りでない。</w:t>
       </w:r>
     </w:p>
     <w:p>
@@ -420,36 +346,32 @@
     </w:p>
     <w:p>
       <w:pPr>
-        <w:pStyle w:val="Heading6"/>
+        <w:pStyle w:val="ListBullet"/>
         <w:ind w:left="880"/>
       </w:pPr>
       <w:r>
         <w:t>一</w:t>
+        <w:br/>
+        <w:t>事業報告書</w:t>
+        <w:br/>
+        <w:br/>
+        <w:br/>
+        <w:t>毎事業年度における事業年度の終了の日の属する月の翌月以後の最初の六月三十日</w:t>
       </w:r>
     </w:p>
     <w:p>
       <w:pPr>
-        <w:ind w:left="880"/>
-      </w:pPr>
-      <w:r>
-        <w:t>事業報告書</w:t>
-      </w:r>
-    </w:p>
-    <w:p>
-      <w:pPr>
-        <w:pStyle w:val="Heading6"/>
+        <w:pStyle w:val="ListBullet"/>
         <w:ind w:left="880"/>
       </w:pPr>
       <w:r>
         <w:t>二</w:t>
-      </w:r>
-    </w:p>
-    <w:p>
-      <w:pPr>
-        <w:ind w:left="880"/>
-      </w:pPr>
-      <w:r>
+        <w:br/>
         <w:t>収支決算書</w:t>
+        <w:br/>
+        <w:br/>
+        <w:br/>
+        <w:t>毎事業年度経過後三月が経過する日</w:t>
       </w:r>
     </w:p>
     <w:p>
@@ -507,7 +429,7 @@
     </w:pPr>
     <w:r>
       <w:tab/>
-      <w:t>WeGov v0.1 - FTS141</w:t>
+      <w:t>WeGov v0.2 - FTS141</w:t>
     </w:r>
   </w:p>
 </w:ftr>
